--- a/SPSWENG_SystemScape_CAI-STASRSDocument_v1.docx
+++ b/SPSWENG_SystemScape_CAI-STASRSDocument_v1.docx
@@ -12,6 +12,8 @@
           <w:sz w:val="20"/>
         </w:rPr>
       </w:pPr>
+      <w:bookmarkStart w:id="0" w:name="_GoBack"/>
+      <w:bookmarkEnd w:id="0"/>
     </w:p>
     <w:p>
       <w:pPr>
@@ -312,10 +314,10 @@
             <v:path o:extrusionok="f" gradientshapeok="t" o:connecttype="rect"/>
             <o:lock v:ext="edit" aspectratio="t"/>
           </v:shapetype>
-          <v:shape id="_x0000_i1025" type="#_x0000_t75" style="width:47.15pt;height:47.15pt" o:ole="">
+          <v:shape id="_x0000_i1025" type="#_x0000_t75" style="width:47.25pt;height:47.25pt" o:ole="">
             <v:imagedata r:id="rId8" o:title=""/>
           </v:shape>
-          <o:OLEObject Type="Embed" ProgID="Unknown" ShapeID="_x0000_i1025" DrawAspect="Content" ObjectID="_1484305833" r:id="rId9"/>
+          <o:OLEObject Type="Embed" ProgID="Unknown" ShapeID="_x0000_i1025" DrawAspect="Content" ObjectID="_1484315398" r:id="rId9"/>
         </w:object>
       </w:r>
     </w:p>
@@ -1012,8 +1014,6 @@
         </w:rPr>
         <w:t>February 2</w:t>
       </w:r>
-      <w:bookmarkStart w:id="0" w:name="_GoBack"/>
-      <w:bookmarkEnd w:id="0"/>
       <w:r>
         <w:rPr>
           <w:rFonts w:ascii="Verdana" w:hAnsi="Verdana"/>
@@ -1086,15 +1086,7 @@
           <w:color w:val="auto"/>
           <w:sz w:val="20"/>
         </w:rPr>
-        <w:t>Executive Summary</w:t>
-      </w:r>
-      <w:r>
-        <w:rPr>
-          <w:rFonts w:ascii="Verdana" w:eastAsia="Calibri" w:hAnsi="Verdana" w:cs="Calibri"/>
-          <w:color w:val="auto"/>
-          <w:sz w:val="20"/>
-        </w:rPr>
-        <w:t xml:space="preserve"> / 2</w:t>
+        <w:t>Executive Summary / 2</w:t>
       </w:r>
     </w:p>
     <w:p>
@@ -1113,15 +1105,7 @@
           <w:color w:val="auto"/>
           <w:sz w:val="20"/>
         </w:rPr>
-        <w:t>Overview of the Business Process</w:t>
-      </w:r>
-      <w:r>
-        <w:rPr>
-          <w:rFonts w:ascii="Verdana" w:eastAsia="Calibri" w:hAnsi="Verdana" w:cs="Calibri"/>
-          <w:color w:val="auto"/>
-          <w:sz w:val="20"/>
-        </w:rPr>
-        <w:t xml:space="preserve"> / 2</w:t>
+        <w:t>Overview of the Business Process / 2</w:t>
       </w:r>
     </w:p>
     <w:p>
@@ -1139,15 +1123,7 @@
           <w:color w:val="auto"/>
           <w:sz w:val="20"/>
         </w:rPr>
-        <w:t>Problem Analysis</w:t>
-      </w:r>
-      <w:r>
-        <w:rPr>
-          <w:rFonts w:ascii="Verdana" w:eastAsia="Calibri" w:hAnsi="Verdana" w:cs="Calibri"/>
-          <w:color w:val="auto"/>
-          <w:sz w:val="20"/>
-        </w:rPr>
-        <w:t xml:space="preserve"> / 2</w:t>
+        <w:t>Problem Analysis / 2</w:t>
       </w:r>
     </w:p>
     <w:p>
@@ -1165,15 +1141,7 @@
           <w:color w:val="auto"/>
           <w:sz w:val="20"/>
         </w:rPr>
-        <w:t>Software Solution</w:t>
-      </w:r>
-      <w:r>
-        <w:rPr>
-          <w:rFonts w:ascii="Verdana" w:eastAsia="Calibri" w:hAnsi="Verdana" w:cs="Calibri"/>
-          <w:color w:val="auto"/>
-          <w:sz w:val="20"/>
-        </w:rPr>
-        <w:t xml:space="preserve"> / 3</w:t>
+        <w:t>Software Solution / 3</w:t>
       </w:r>
     </w:p>
     <w:p>
@@ -1192,15 +1160,7 @@
           <w:color w:val="auto"/>
           <w:sz w:val="20"/>
         </w:rPr>
-        <w:t>Objectives</w:t>
-      </w:r>
-      <w:r>
-        <w:rPr>
-          <w:rFonts w:ascii="Verdana" w:eastAsia="Calibri" w:hAnsi="Verdana" w:cs="Calibri"/>
-          <w:color w:val="auto"/>
-          <w:sz w:val="20"/>
-        </w:rPr>
-        <w:t xml:space="preserve"> / 3</w:t>
+        <w:t>Objectives / 3</w:t>
       </w:r>
     </w:p>
     <w:p>
@@ -1219,15 +1179,7 @@
           <w:color w:val="auto"/>
           <w:sz w:val="20"/>
         </w:rPr>
-        <w:t>Characteristics</w:t>
-      </w:r>
-      <w:r>
-        <w:rPr>
-          <w:rFonts w:ascii="Verdana" w:eastAsia="Calibri" w:hAnsi="Verdana" w:cs="Calibri"/>
-          <w:color w:val="auto"/>
-          <w:sz w:val="20"/>
-        </w:rPr>
-        <w:t xml:space="preserve"> / 3</w:t>
+        <w:t>Characteristics / 3</w:t>
       </w:r>
     </w:p>
     <w:p>
@@ -1244,15 +1196,7 @@
           <w:color w:val="auto"/>
           <w:sz w:val="20"/>
         </w:rPr>
-        <w:t>User Stories</w:t>
-      </w:r>
-      <w:r>
-        <w:rPr>
-          <w:rFonts w:ascii="Verdana" w:eastAsia="Calibri" w:hAnsi="Verdana" w:cs="Calibri"/>
-          <w:color w:val="auto"/>
-          <w:sz w:val="20"/>
-        </w:rPr>
-        <w:t xml:space="preserve"> / 3</w:t>
+        <w:t>User Stories / 3</w:t>
       </w:r>
     </w:p>
     <w:p>
@@ -8115,7 +8059,6 @@
                 <w:color w:val="auto"/>
                 <w:sz w:val="20"/>
               </w:rPr>
-              <w:lastRenderedPageBreak/>
               <w:t>Estimate (Days): 2</w:t>
             </w:r>
           </w:p>
@@ -9453,7 +9396,6 @@
                 <w:color w:val="auto"/>
                 <w:sz w:val="20"/>
               </w:rPr>
-              <w:lastRenderedPageBreak/>
               <w:t>Acceptance Criteria:</w:t>
             </w:r>
           </w:p>
@@ -10676,6 +10618,7 @@
         <w:docPartUnique/>
       </w:docPartObj>
     </w:sdtPr>
+    <w:sdtEndPr/>
     <w:sdtContent>
       <w:sdt>
         <w:sdtPr>
@@ -10689,6 +10632,7 @@
             <w:docPartUnique/>
           </w:docPartObj>
         </w:sdtPr>
+        <w:sdtEndPr/>
         <w:sdtContent>
           <w:p>
             <w:pPr>
@@ -10794,7 +10738,7 @@
                 <w:noProof/>
                 <w:sz w:val="20"/>
               </w:rPr>
-              <w:t>10</w:t>
+              <w:t>7</w:t>
             </w:r>
             <w:r>
               <w:rPr>

--- a/SPSWENG_SystemScape_CAI-STASRSDocument_v1.docx
+++ b/SPSWENG_SystemScape_CAI-STASRSDocument_v1.docx
@@ -12,8 +12,6 @@
           <w:sz w:val="20"/>
         </w:rPr>
       </w:pPr>
-      <w:bookmarkStart w:id="0" w:name="_GoBack"/>
-      <w:bookmarkEnd w:id="0"/>
     </w:p>
     <w:p>
       <w:pPr>
@@ -317,7 +315,7 @@
           <v:shape id="_x0000_i1025" type="#_x0000_t75" style="width:47.25pt;height:47.25pt" o:ole="">
             <v:imagedata r:id="rId8" o:title=""/>
           </v:shape>
-          <o:OLEObject Type="Embed" ProgID="Unknown" ShapeID="_x0000_i1025" DrawAspect="Content" ObjectID="_1484315398" r:id="rId9"/>
+          <o:OLEObject Type="Embed" ProgID="Unknown" ShapeID="_x0000_i1025" DrawAspect="Content" ObjectID="_1484322077" r:id="rId9"/>
         </w:object>
       </w:r>
     </w:p>
@@ -362,6 +360,7 @@
           <w:szCs w:val="24"/>
         </w:rPr>
       </w:pPr>
+      <w:proofErr w:type="spellStart"/>
       <w:r>
         <w:rPr>
           <w:rFonts w:ascii="Verdana" w:hAnsi="Verdana"/>
@@ -371,6 +370,7 @@
         </w:rPr>
         <w:t>SystemScape</w:t>
       </w:r>
+      <w:proofErr w:type="spellEnd"/>
     </w:p>
     <w:p>
       <w:pPr>
@@ -492,13 +492,31 @@
         </w:rPr>
         <w:tab/>
       </w:r>
+      <w:proofErr w:type="spellStart"/>
       <w:r>
         <w:rPr>
           <w:rFonts w:ascii="Verdana" w:hAnsi="Verdana"/>
           <w:sz w:val="20"/>
         </w:rPr>
-        <w:t>Quindoza, Rissa</w:t>
+        <w:t>Quindoza</w:t>
       </w:r>
+      <w:proofErr w:type="spellEnd"/>
+      <w:r>
+        <w:rPr>
+          <w:rFonts w:ascii="Verdana" w:hAnsi="Verdana"/>
+          <w:sz w:val="20"/>
+        </w:rPr>
+        <w:t xml:space="preserve">, </w:t>
+      </w:r>
+      <w:proofErr w:type="spellStart"/>
+      <w:r>
+        <w:rPr>
+          <w:rFonts w:ascii="Verdana" w:hAnsi="Verdana"/>
+          <w:sz w:val="20"/>
+        </w:rPr>
+        <w:t>Rissa</w:t>
+      </w:r>
+      <w:proofErr w:type="spellEnd"/>
     </w:p>
     <w:p>
       <w:pPr>
@@ -549,8 +567,17 @@
           <w:rFonts w:ascii="Verdana" w:hAnsi="Verdana"/>
           <w:sz w:val="20"/>
         </w:rPr>
-        <w:t>Tan, Shayane</w:t>
+        <w:t xml:space="preserve">Tan, </w:t>
       </w:r>
+      <w:proofErr w:type="spellStart"/>
+      <w:r>
+        <w:rPr>
+          <w:rFonts w:ascii="Verdana" w:hAnsi="Verdana"/>
+          <w:sz w:val="20"/>
+        </w:rPr>
+        <w:t>Shayane</w:t>
+      </w:r>
+      <w:proofErr w:type="spellEnd"/>
     </w:p>
     <w:p>
       <w:pPr>
@@ -601,8 +628,17 @@
           <w:rFonts w:ascii="Verdana" w:hAnsi="Verdana"/>
           <w:sz w:val="20"/>
         </w:rPr>
-        <w:t>Velez, Gio</w:t>
+        <w:t xml:space="preserve">Velez, </w:t>
       </w:r>
+      <w:proofErr w:type="spellStart"/>
+      <w:r>
+        <w:rPr>
+          <w:rFonts w:ascii="Verdana" w:hAnsi="Verdana"/>
+          <w:sz w:val="20"/>
+        </w:rPr>
+        <w:t>Gio</w:t>
+      </w:r>
+      <w:proofErr w:type="spellEnd"/>
     </w:p>
     <w:p>
       <w:pPr>
@@ -700,12 +736,21 @@
         </w:rPr>
         <w:tab/>
       </w:r>
+      <w:proofErr w:type="spellStart"/>
       <w:r>
         <w:rPr>
           <w:rFonts w:ascii="Verdana" w:hAnsi="Verdana"/>
           <w:sz w:val="20"/>
         </w:rPr>
-        <w:t>Uy, Mervin</w:t>
+        <w:t>Uy</w:t>
+      </w:r>
+      <w:proofErr w:type="spellEnd"/>
+      <w:r>
+        <w:rPr>
+          <w:rFonts w:ascii="Verdana" w:hAnsi="Verdana"/>
+          <w:sz w:val="20"/>
+        </w:rPr>
+        <w:t>, Mervin</w:t>
       </w:r>
     </w:p>
     <w:p>
@@ -804,12 +849,21 @@
         </w:rPr>
         <w:tab/>
       </w:r>
+      <w:proofErr w:type="spellStart"/>
       <w:r>
         <w:rPr>
           <w:rFonts w:ascii="Verdana" w:hAnsi="Verdana"/>
           <w:sz w:val="20"/>
         </w:rPr>
-        <w:t>Coquilla, Bryan</w:t>
+        <w:t>Coquilla</w:t>
+      </w:r>
+      <w:proofErr w:type="spellEnd"/>
+      <w:r>
+        <w:rPr>
+          <w:rFonts w:ascii="Verdana" w:hAnsi="Verdana"/>
+          <w:sz w:val="20"/>
+        </w:rPr>
+        <w:t>, Bryan</w:t>
       </w:r>
     </w:p>
     <w:p>
@@ -856,12 +910,21 @@
         </w:rPr>
         <w:tab/>
       </w:r>
+      <w:proofErr w:type="spellStart"/>
       <w:r>
         <w:rPr>
           <w:rFonts w:ascii="Verdana" w:hAnsi="Verdana"/>
           <w:sz w:val="20"/>
         </w:rPr>
-        <w:t>Salceda, Francesco</w:t>
+        <w:t>Salceda</w:t>
+      </w:r>
+      <w:proofErr w:type="spellEnd"/>
+      <w:r>
+        <w:rPr>
+          <w:rFonts w:ascii="Verdana" w:hAnsi="Verdana"/>
+          <w:sz w:val="20"/>
+        </w:rPr>
+        <w:t>, Francesco</w:t>
       </w:r>
     </w:p>
     <w:p>
@@ -1283,7 +1346,25 @@
           <w:color w:val="auto"/>
           <w:sz w:val="20"/>
         </w:rPr>
-        <w:t xml:space="preserve">CAI-STA is an I.T. services firm that collaborates with USA-based Computer Aid, Inc. and SoftTech Advantage, Inc. It is an extension of Computer Aid, Inc. (CAI), with several other branches located in Canada, United States, China, Australia, Middle East, and India. </w:t>
+        <w:t xml:space="preserve">CAI-STA is an I.T. services firm that collaborates with USA-based Computer Aid, Inc. and </w:t>
+      </w:r>
+      <w:proofErr w:type="spellStart"/>
+      <w:r>
+        <w:rPr>
+          <w:rFonts w:ascii="Verdana" w:eastAsia="Calibri" w:hAnsi="Verdana" w:cs="Calibri"/>
+          <w:color w:val="auto"/>
+          <w:sz w:val="20"/>
+        </w:rPr>
+        <w:t>SoftTech</w:t>
+      </w:r>
+      <w:proofErr w:type="spellEnd"/>
+      <w:r>
+        <w:rPr>
+          <w:rFonts w:ascii="Verdana" w:eastAsia="Calibri" w:hAnsi="Verdana" w:cs="Calibri"/>
+          <w:color w:val="auto"/>
+          <w:sz w:val="20"/>
+        </w:rPr>
+        <w:t xml:space="preserve"> Advantage, Inc. It is an extension of Computer Aid, Inc. (CAI), with several other branches located in Canada, United States, China, Australia, Middle East, and India. </w:t>
       </w:r>
     </w:p>
     <w:p>
@@ -3732,7 +3813,25 @@
                 <w:color w:val="auto"/>
                 <w:sz w:val="20"/>
               </w:rPr>
-              <w:t>If the password and username is correct. The screen, which only includes the inventory module, that is only for the technicians will show up.</w:t>
+              <w:t xml:space="preserve">If the password and username is correct. The screen, which only includes the inventory </w:t>
+            </w:r>
+            <w:proofErr w:type="gramStart"/>
+            <w:r>
+              <w:rPr>
+                <w:rFonts w:ascii="Verdana" w:eastAsia="Calibri" w:hAnsi="Verdana" w:cs="Calibri"/>
+                <w:color w:val="auto"/>
+                <w:sz w:val="20"/>
+              </w:rPr>
+              <w:t>module, that</w:t>
+            </w:r>
+            <w:proofErr w:type="gramEnd"/>
+            <w:r>
+              <w:rPr>
+                <w:rFonts w:ascii="Verdana" w:eastAsia="Calibri" w:hAnsi="Verdana" w:cs="Calibri"/>
+                <w:color w:val="auto"/>
+                <w:sz w:val="20"/>
+              </w:rPr>
+              <w:t xml:space="preserve"> is only for the technicians will show up.</w:t>
             </w:r>
           </w:p>
         </w:tc>
@@ -3864,7 +3963,25 @@
                 <w:color w:val="auto"/>
                 <w:sz w:val="20"/>
               </w:rPr>
-              <w:t>Test if the screen for the Inventory  module will not show up if the password or username is incorrect and the user will be prompted for the correct password and username.</w:t>
+              <w:t xml:space="preserve">Test if the screen for the </w:t>
+            </w:r>
+            <w:proofErr w:type="gramStart"/>
+            <w:r>
+              <w:rPr>
+                <w:rFonts w:ascii="Verdana" w:eastAsia="Calibri" w:hAnsi="Verdana" w:cs="Calibri"/>
+                <w:color w:val="auto"/>
+                <w:sz w:val="20"/>
+              </w:rPr>
+              <w:t>Inventory  module</w:t>
+            </w:r>
+            <w:proofErr w:type="gramEnd"/>
+            <w:r>
+              <w:rPr>
+                <w:rFonts w:ascii="Verdana" w:eastAsia="Calibri" w:hAnsi="Verdana" w:cs="Calibri"/>
+                <w:color w:val="auto"/>
+                <w:sz w:val="20"/>
+              </w:rPr>
+              <w:t xml:space="preserve"> will not show up if the password or username is incorrect and the user will be prompted for the correct password and username.</w:t>
             </w:r>
           </w:p>
         </w:tc>
@@ -5265,7 +5382,25 @@
                 <w:color w:val="auto"/>
                 <w:sz w:val="20"/>
               </w:rPr>
-              <w:t>There are comboboxes and checkboxes to filter the bids.</w:t>
+              <w:t xml:space="preserve">There are </w:t>
+            </w:r>
+            <w:proofErr w:type="spellStart"/>
+            <w:r>
+              <w:rPr>
+                <w:rFonts w:ascii="Verdana" w:eastAsia="Calibri" w:hAnsi="Verdana" w:cs="Calibri"/>
+                <w:color w:val="auto"/>
+                <w:sz w:val="20"/>
+              </w:rPr>
+              <w:t>comboboxes</w:t>
+            </w:r>
+            <w:proofErr w:type="spellEnd"/>
+            <w:r>
+              <w:rPr>
+                <w:rFonts w:ascii="Verdana" w:eastAsia="Calibri" w:hAnsi="Verdana" w:cs="Calibri"/>
+                <w:color w:val="auto"/>
+                <w:sz w:val="20"/>
+              </w:rPr>
+              <w:t xml:space="preserve"> and checkboxes to filter the bids.</w:t>
             </w:r>
           </w:p>
           <w:p>
@@ -6528,7 +6663,27 @@
                 <w:color w:val="auto"/>
                 <w:sz w:val="20"/>
               </w:rPr>
-              <w:t>User Story #9: The manager can monitor purchase contract expiry dates so that I can renew the contract in order to repair or to replace an equipment when complications arise.</w:t>
+              <w:t xml:space="preserve">User Story #9: The manager can monitor purchase contract expiry dates so that I can renew the contract in order to repair or to replace </w:t>
+            </w:r>
+            <w:proofErr w:type="gramStart"/>
+            <w:r>
+              <w:rPr>
+                <w:rFonts w:ascii="Verdana" w:eastAsia="Calibri" w:hAnsi="Verdana" w:cs="Calibri"/>
+                <w:b/>
+                <w:color w:val="auto"/>
+                <w:sz w:val="20"/>
+              </w:rPr>
+              <w:t>an equipment</w:t>
+            </w:r>
+            <w:proofErr w:type="gramEnd"/>
+            <w:r>
+              <w:rPr>
+                <w:rFonts w:ascii="Verdana" w:eastAsia="Calibri" w:hAnsi="Verdana" w:cs="Calibri"/>
+                <w:b/>
+                <w:color w:val="auto"/>
+                <w:sz w:val="20"/>
+              </w:rPr>
+              <w:t xml:space="preserve"> when complications arise.</w:t>
             </w:r>
           </w:p>
         </w:tc>
@@ -7750,7 +7905,25 @@
                 <w:color w:val="auto"/>
                 <w:sz w:val="20"/>
               </w:rPr>
-              <w:t>The manager selects from a combobox to assign it to an employee.</w:t>
+              <w:t xml:space="preserve">The manager selects from a </w:t>
+            </w:r>
+            <w:proofErr w:type="spellStart"/>
+            <w:r>
+              <w:rPr>
+                <w:rFonts w:ascii="Verdana" w:eastAsia="Calibri" w:hAnsi="Verdana" w:cs="Calibri"/>
+                <w:color w:val="auto"/>
+                <w:sz w:val="20"/>
+              </w:rPr>
+              <w:t>combobox</w:t>
+            </w:r>
+            <w:proofErr w:type="spellEnd"/>
+            <w:r>
+              <w:rPr>
+                <w:rFonts w:ascii="Verdana" w:eastAsia="Calibri" w:hAnsi="Verdana" w:cs="Calibri"/>
+                <w:color w:val="auto"/>
+                <w:sz w:val="20"/>
+              </w:rPr>
+              <w:t xml:space="preserve"> to assign it to an employee.</w:t>
             </w:r>
           </w:p>
           <w:p>
@@ -7773,7 +7946,25 @@
                 <w:color w:val="auto"/>
                 <w:sz w:val="20"/>
               </w:rPr>
-              <w:t>The manager selects from a combobox to assign it to a project.</w:t>
+              <w:t xml:space="preserve">The manager selects from a </w:t>
+            </w:r>
+            <w:proofErr w:type="spellStart"/>
+            <w:r>
+              <w:rPr>
+                <w:rFonts w:ascii="Verdana" w:eastAsia="Calibri" w:hAnsi="Verdana" w:cs="Calibri"/>
+                <w:color w:val="auto"/>
+                <w:sz w:val="20"/>
+              </w:rPr>
+              <w:t>combobox</w:t>
+            </w:r>
+            <w:proofErr w:type="spellEnd"/>
+            <w:r>
+              <w:rPr>
+                <w:rFonts w:ascii="Verdana" w:eastAsia="Calibri" w:hAnsi="Verdana" w:cs="Calibri"/>
+                <w:color w:val="auto"/>
+                <w:sz w:val="20"/>
+              </w:rPr>
+              <w:t xml:space="preserve"> to assign it to a project.</w:t>
             </w:r>
           </w:p>
           <w:p>
@@ -7928,7 +8119,25 @@
                 <w:color w:val="auto"/>
                 <w:sz w:val="20"/>
               </w:rPr>
-              <w:t>If the item is already assigned to an employee/project, promt the user with a warning message before continuing to replace the previous data.</w:t>
+              <w:t xml:space="preserve">If the item is already assigned to an employee/project, </w:t>
+            </w:r>
+            <w:proofErr w:type="spellStart"/>
+            <w:r>
+              <w:rPr>
+                <w:rFonts w:ascii="Verdana" w:eastAsia="Calibri" w:hAnsi="Verdana" w:cs="Calibri"/>
+                <w:color w:val="auto"/>
+                <w:sz w:val="20"/>
+              </w:rPr>
+              <w:t>promt</w:t>
+            </w:r>
+            <w:proofErr w:type="spellEnd"/>
+            <w:r>
+              <w:rPr>
+                <w:rFonts w:ascii="Verdana" w:eastAsia="Calibri" w:hAnsi="Verdana" w:cs="Calibri"/>
+                <w:color w:val="auto"/>
+                <w:sz w:val="20"/>
+              </w:rPr>
+              <w:t xml:space="preserve"> the user with a warning message before continuing to replace the previous data.</w:t>
             </w:r>
           </w:p>
           <w:p>
@@ -8059,6 +8268,7 @@
                 <w:color w:val="auto"/>
                 <w:sz w:val="20"/>
               </w:rPr>
+              <w:lastRenderedPageBreak/>
               <w:t>Estimate (Days): 2</w:t>
             </w:r>
           </w:p>
@@ -9015,7 +9225,27 @@
                 <w:color w:val="auto"/>
                 <w:sz w:val="20"/>
               </w:rPr>
-              <w:t>User Story #14: The manager can add employees to assign them items and projects.</w:t>
+              <w:t xml:space="preserve">User Story #14: The manager can add employees to assign </w:t>
+            </w:r>
+            <w:proofErr w:type="gramStart"/>
+            <w:r>
+              <w:rPr>
+                <w:rFonts w:ascii="Verdana" w:eastAsia="Calibri" w:hAnsi="Verdana" w:cs="Calibri"/>
+                <w:b/>
+                <w:color w:val="auto"/>
+                <w:sz w:val="20"/>
+              </w:rPr>
+              <w:t>them</w:t>
+            </w:r>
+            <w:proofErr w:type="gramEnd"/>
+            <w:r>
+              <w:rPr>
+                <w:rFonts w:ascii="Verdana" w:eastAsia="Calibri" w:hAnsi="Verdana" w:cs="Calibri"/>
+                <w:b/>
+                <w:color w:val="auto"/>
+                <w:sz w:val="20"/>
+              </w:rPr>
+              <w:t xml:space="preserve"> items and projects.</w:t>
             </w:r>
           </w:p>
         </w:tc>
@@ -9396,6 +9626,7 @@
                 <w:color w:val="auto"/>
                 <w:sz w:val="20"/>
               </w:rPr>
+              <w:lastRenderedPageBreak/>
               <w:t>Acceptance Criteria:</w:t>
             </w:r>
           </w:p>
@@ -9755,13 +9986,23 @@
                 <w:sz w:val="20"/>
               </w:rPr>
             </w:pPr>
-            <w:r>
-              <w:rPr>
-                <w:rFonts w:ascii="Verdana" w:eastAsia="Calibri" w:hAnsi="Verdana" w:cs="Calibri"/>
-                <w:color w:val="auto"/>
-                <w:sz w:val="20"/>
-              </w:rPr>
-              <w:t>The  logs in.</w:t>
+            <w:proofErr w:type="gramStart"/>
+            <w:r>
+              <w:rPr>
+                <w:rFonts w:ascii="Verdana" w:eastAsia="Calibri" w:hAnsi="Verdana" w:cs="Calibri"/>
+                <w:color w:val="auto"/>
+                <w:sz w:val="20"/>
+              </w:rPr>
+              <w:t>The  logs</w:t>
+            </w:r>
+            <w:proofErr w:type="gramEnd"/>
+            <w:r>
+              <w:rPr>
+                <w:rFonts w:ascii="Verdana" w:eastAsia="Calibri" w:hAnsi="Verdana" w:cs="Calibri"/>
+                <w:color w:val="auto"/>
+                <w:sz w:val="20"/>
+              </w:rPr>
+              <w:t xml:space="preserve"> in.</w:t>
             </w:r>
           </w:p>
           <w:p>
@@ -10558,16 +10799,9 @@
       </w:tr>
     </w:tbl>
     <w:p>
-      <w:pPr>
-        <w:spacing w:line="240" w:lineRule="auto"/>
-        <w:rPr>
-          <w:rFonts w:ascii="Verdana" w:hAnsi="Verdana"/>
-          <w:color w:val="auto"/>
-          <w:sz w:val="20"/>
-        </w:rPr>
-      </w:pPr>
+      <w:bookmarkStart w:id="0" w:name="_GoBack"/>
+      <w:bookmarkEnd w:id="0"/>
     </w:p>
-    <w:p/>
     <w:sectPr>
       <w:footerReference w:type="default" r:id="rId10"/>
       <w:pgSz w:w="12240" w:h="15840"/>
@@ -10685,7 +10919,7 @@
                 <w:noProof/>
                 <w:sz w:val="20"/>
               </w:rPr>
-              <w:t>1</w:t>
+              <w:t>9</w:t>
             </w:r>
             <w:r>
               <w:rPr>
@@ -10738,7 +10972,7 @@
                 <w:noProof/>
                 <w:sz w:val="20"/>
               </w:rPr>
-              <w:t>7</w:t>
+              <w:t>9</w:t>
             </w:r>
             <w:r>
               <w:rPr>

--- a/SPSWENG_SystemScape_CAI-STASRSDocument_v1.docx
+++ b/SPSWENG_SystemScape_CAI-STASRSDocument_v1.docx
@@ -315,7 +315,7 @@
           <v:shape id="_x0000_i1025" type="#_x0000_t75" style="width:47.25pt;height:47.25pt" o:ole="">
             <v:imagedata r:id="rId8" o:title=""/>
           </v:shape>
-          <o:OLEObject Type="Embed" ProgID="Unknown" ShapeID="_x0000_i1025" DrawAspect="Content" ObjectID="_1484322077" r:id="rId9"/>
+          <o:OLEObject Type="Embed" ProgID="Unknown" ShapeID="_x0000_i1025" DrawAspect="Content" ObjectID="_1484332320" r:id="rId9"/>
         </w:object>
       </w:r>
     </w:p>
@@ -10289,6 +10289,7 @@
                 <w:sz w:val="20"/>
               </w:rPr>
             </w:pPr>
+            <w:bookmarkStart w:id="0" w:name="_GoBack"/>
             <w:r>
               <w:rPr>
                 <w:rFonts w:ascii="Verdana" w:eastAsia="Calibri" w:hAnsi="Verdana" w:cs="Calibri"/>
@@ -10797,11 +10798,9 @@
           </w:p>
         </w:tc>
       </w:tr>
+      <w:bookmarkEnd w:id="0"/>
     </w:tbl>
-    <w:p>
-      <w:bookmarkStart w:id="0" w:name="_GoBack"/>
-      <w:bookmarkEnd w:id="0"/>
-    </w:p>
+    <w:p/>
     <w:sectPr>
       <w:footerReference w:type="default" r:id="rId10"/>
       <w:pgSz w:w="12240" w:h="15840"/>
@@ -15573,6 +15572,36 @@
       <w:lang w:val="en-PH"/>
     </w:rPr>
   </w:style>
+  <w:style w:type="paragraph" w:styleId="BalloonText">
+    <w:name w:val="Balloon Text"/>
+    <w:basedOn w:val="Normal"/>
+    <w:link w:val="BalloonTextChar"/>
+    <w:uiPriority w:val="99"/>
+    <w:semiHidden/>
+    <w:unhideWhenUsed/>
+    <w:rsid w:val="00B0150E"/>
+    <w:pPr>
+      <w:spacing w:line="240" w:lineRule="auto"/>
+    </w:pPr>
+    <w:rPr>
+      <w:rFonts w:ascii="Tahoma" w:hAnsi="Tahoma" w:cs="Tahoma"/>
+      <w:sz w:val="16"/>
+      <w:szCs w:val="16"/>
+    </w:rPr>
+  </w:style>
+  <w:style w:type="character" w:customStyle="1" w:styleId="BalloonTextChar">
+    <w:name w:val="Balloon Text Char"/>
+    <w:basedOn w:val="DefaultParagraphFont"/>
+    <w:link w:val="BalloonText"/>
+    <w:uiPriority w:val="99"/>
+    <w:semiHidden/>
+    <w:rsid w:val="00B0150E"/>
+    <w:rPr>
+      <w:rFonts w:ascii="Tahoma" w:hAnsi="Tahoma" w:cs="Tahoma"/>
+      <w:sz w:val="16"/>
+      <w:szCs w:val="16"/>
+    </w:rPr>
+  </w:style>
 </w:styles>
 </file>
 
@@ -16203,6 +16232,36 @@
       <w:lang w:val="en-PH"/>
     </w:rPr>
   </w:style>
+  <w:style w:type="paragraph" w:styleId="BalloonText">
+    <w:name w:val="Balloon Text"/>
+    <w:basedOn w:val="Normal"/>
+    <w:link w:val="BalloonTextChar"/>
+    <w:uiPriority w:val="99"/>
+    <w:semiHidden/>
+    <w:unhideWhenUsed/>
+    <w:rsid w:val="00B0150E"/>
+    <w:pPr>
+      <w:spacing w:line="240" w:lineRule="auto"/>
+    </w:pPr>
+    <w:rPr>
+      <w:rFonts w:ascii="Tahoma" w:hAnsi="Tahoma" w:cs="Tahoma"/>
+      <w:sz w:val="16"/>
+      <w:szCs w:val="16"/>
+    </w:rPr>
+  </w:style>
+  <w:style w:type="character" w:customStyle="1" w:styleId="BalloonTextChar">
+    <w:name w:val="Balloon Text Char"/>
+    <w:basedOn w:val="DefaultParagraphFont"/>
+    <w:link w:val="BalloonText"/>
+    <w:uiPriority w:val="99"/>
+    <w:semiHidden/>
+    <w:rsid w:val="00B0150E"/>
+    <w:rPr>
+      <w:rFonts w:ascii="Tahoma" w:hAnsi="Tahoma" w:cs="Tahoma"/>
+      <w:sz w:val="16"/>
+      <w:szCs w:val="16"/>
+    </w:rPr>
+  </w:style>
 </w:styles>
 </file>
 
